--- a/FinalReport.docx
+++ b/FinalReport.docx
@@ -6,32 +6,44 @@
       <w:pPr>
         <w:pStyle w:val="Title"/>
       </w:pPr>
+      <w:r>
+        <w:t>Introduction</w:t>
+      </w:r>
+    </w:p>
+    <w:p>
+      <w:pPr>
+        <w:pStyle w:val="Heading1"/>
+      </w:pPr>
+      <w:r>
+        <w:t>Problem Background</w:t>
+      </w:r>
+    </w:p>
+    <w:p>
+      <w:pPr>
+        <w:spacing w:line="480" w:lineRule="auto"/>
+        <w:rPr>
+          <w:rFonts w:ascii="Calibri" w:eastAsia="Georgia" w:hAnsi="Calibri" w:cs="Calibri"/>
+        </w:rPr>
+      </w:pPr>
+      <w:r>
+        <w:rPr>
+          <w:rFonts w:ascii="Calibri" w:eastAsia="Georgia" w:hAnsi="Calibri" w:cs="Calibri"/>
+        </w:rPr>
+        <w:t xml:space="preserve">Autonomous vehicles have been a staple in science fiction movies and a popular topic of discussion in </w:t>
+      </w:r>
+      <w:r>
+        <w:rPr>
+          <w:rFonts w:ascii="Calibri" w:eastAsia="Georgia" w:hAnsi="Calibri" w:cs="Calibri"/>
+        </w:rPr>
+        <w:t xml:space="preserve">hi </w:t>
+      </w:r>
       <w:bookmarkStart w:id="0" w:name="_GoBack"/>
       <w:bookmarkEnd w:id="0"/>
       <w:r>
-        <w:t>Introduction</w:t>
-      </w:r>
-    </w:p>
-    <w:p>
-      <w:pPr>
-        <w:pStyle w:val="Heading1"/>
-      </w:pPr>
-      <w:r>
-        <w:t>Problem Background</w:t>
-      </w:r>
-    </w:p>
-    <w:p>
-      <w:pPr>
-        <w:spacing w:line="480" w:lineRule="auto"/>
         <w:rPr>
           <w:rFonts w:ascii="Calibri" w:eastAsia="Georgia" w:hAnsi="Calibri" w:cs="Calibri"/>
         </w:rPr>
-      </w:pPr>
-      <w:r>
-        <w:rPr>
-          <w:rFonts w:ascii="Calibri" w:eastAsia="Georgia" w:hAnsi="Calibri" w:cs="Calibri"/>
-        </w:rPr>
-        <w:t xml:space="preserve">Autonomous vehicles have been a staple in science fiction movies and a popular topic of discussion in media over the past </w:t>
+        <w:t xml:space="preserve">media over the past </w:t>
       </w:r>
       <w:r>
         <w:rPr>

--- a/FinalReport.docx
+++ b/FinalReport.docx
@@ -29,16 +29,28 @@
         <w:rPr>
           <w:rFonts w:ascii="Calibri" w:eastAsia="Georgia" w:hAnsi="Calibri" w:cs="Calibri"/>
         </w:rPr>
-        <w:t xml:space="preserve">Autonomous vehicles have been a staple in science fiction movies and a popular topic of discussion in </w:t>
-      </w:r>
-      <w:r>
-        <w:rPr>
-          <w:rFonts w:ascii="Calibri" w:eastAsia="Georgia" w:hAnsi="Calibri" w:cs="Calibri"/>
-        </w:rPr>
-        <w:t xml:space="preserve">hi </w:t>
+        <w:t>Autonomous vehicles have been a staple i</w:t>
+      </w:r>
+      <w:r>
+        <w:rPr>
+          <w:rFonts w:ascii="Calibri" w:eastAsia="Georgia" w:hAnsi="Calibri" w:cs="Calibri"/>
+        </w:rPr>
+        <w:t>s</w:t>
       </w:r>
       <w:bookmarkStart w:id="0" w:name="_GoBack"/>
       <w:bookmarkEnd w:id="0"/>
+      <w:r>
+        <w:rPr>
+          <w:rFonts w:ascii="Calibri" w:eastAsia="Georgia" w:hAnsi="Calibri" w:cs="Calibri"/>
+        </w:rPr>
+        <w:t xml:space="preserve">n science fiction movies and a popular topic of discussion in </w:t>
+      </w:r>
+      <w:r>
+        <w:rPr>
+          <w:rFonts w:ascii="Calibri" w:eastAsia="Georgia" w:hAnsi="Calibri" w:cs="Calibri"/>
+        </w:rPr>
+        <w:t xml:space="preserve">hi </w:t>
+      </w:r>
       <w:r>
         <w:rPr>
           <w:rFonts w:ascii="Calibri" w:eastAsia="Georgia" w:hAnsi="Calibri" w:cs="Calibri"/>
